--- a/script.docx
+++ b/script.docx
@@ -3,165 +3,180 @@
 <w:document xmlns:wpc="http://schemas.microsoft.com/office/word/2010/wordprocessingCanvas" xmlns:cx="http://schemas.microsoft.com/office/drawing/2014/chartex" xmlns:cx1="http://schemas.microsoft.com/office/drawing/2015/9/8/chartex" xmlns:cx2="http://schemas.microsoft.com/office/drawing/2015/10/21/chartex" xmlns:cx3="http://schemas.microsoft.com/office/drawing/2016/5/9/chartex" xmlns:cx4="http://schemas.microsoft.com/office/drawing/2016/5/10/chartex" xmlns:cx5="http://schemas.microsoft.com/office/drawing/2016/5/11/chartex" xmlns:cx6="http://schemas.microsoft.com/office/drawing/2016/5/12/chartex" xmlns:cx7="http://schemas.microsoft.com/office/drawing/2016/5/13/chartex" xmlns:cx8="http://schemas.microsoft.com/office/drawing/2016/5/14/chartex" xmlns:mc="http://schemas.openxmlformats.org/markup-compatibility/2006" xmlns:aink="http://schemas.microsoft.com/office/drawing/2016/ink" xmlns:am3d="http://schemas.microsoft.com/office/drawing/2017/model3d" xmlns:o="urn:schemas-microsoft-com:office:office" xmlns:r="http://schemas.openxmlformats.org/officeDocument/2006/relationships" xmlns:m="http://schemas.openxmlformats.org/officeDocument/2006/math" xmlns:v="urn:schemas-microsoft-com:vml" xmlns:wp14="http://schemas.microsoft.com/office/word/2010/wordprocessingDrawing" xmlns:wp="http://schemas.openxmlformats.org/drawingml/2006/wordprocessingDrawing" xmlns:w10="urn:schemas-microsoft-com:office:word" xmlns:w="http://schemas.openxmlformats.org/wordprocessingml/2006/main" xmlns:w14="http://schemas.microsoft.com/office/word/2010/wordml" xmlns:w15="http://schemas.microsoft.com/office/word/2012/wordml" xmlns:w16cid="http://schemas.microsoft.com/office/word/2016/wordml/cid" xmlns:w16se="http://schemas.microsoft.com/office/word/2015/wordml/symex" xmlns:wpg="http://schemas.microsoft.com/office/word/2010/wordprocessingGroup" xmlns:wpi="http://schemas.microsoft.com/office/word/2010/wordprocessingInk" xmlns:wne="http://schemas.microsoft.com/office/word/2006/wordml" xmlns:wps="http://schemas.microsoft.com/office/word/2010/wordprocessingShape" mc:Ignorable="w14 w15 w16se w16cid wp14">
   <w:body>
     <w:p>
+      <w:pPr>
+        <w:pStyle w:val="2"/>
+        <w:numPr>
+          <w:ilvl w:val="0"/>
+          <w:numId w:val="0"/>
+        </w:numPr>
+        <w:ind w:left="718" w:hanging="576"/>
+      </w:pPr>
       <w:r>
         <w:t>5.1</w:t>
       </w:r>
-    </w:p>
-    <w:p>
-      <w:r>
-        <w:t>x&lt;-</w:t>
-      </w:r>
-      <w:proofErr w:type="gramStart"/>
-      <w:r>
-        <w:t>c(</w:t>
-      </w:r>
-      <w:proofErr w:type="gramEnd"/>
-      <w:r>
-        <w:t>3.42,4.13,3.91,2.95,1.32,3.51,2.35,4.31,3.11,2.37,2.91)</w:t>
-      </w:r>
-    </w:p>
-    <w:p>
-      <w:r>
-        <w:t>y&lt;-</w:t>
-      </w:r>
-      <w:proofErr w:type="gramStart"/>
-      <w:r>
-        <w:t>c(</w:t>
-      </w:r>
-      <w:proofErr w:type="gramEnd"/>
-      <w:r>
-        <w:t>1.33,1,1,1)</w:t>
-      </w:r>
-    </w:p>
-    <w:p>
-      <w:proofErr w:type="spellStart"/>
-      <w:r>
-        <w:t>t.</w:t>
-      </w:r>
-      <w:proofErr w:type="gramStart"/>
-      <w:r>
-        <w:t>test</w:t>
-      </w:r>
-      <w:proofErr w:type="spellEnd"/>
-      <w:r>
-        <w:t>(</w:t>
-      </w:r>
-      <w:proofErr w:type="spellStart"/>
-      <w:proofErr w:type="gramEnd"/>
-      <w:r>
-        <w:t>x,y,var.equal</w:t>
-      </w:r>
-      <w:proofErr w:type="spellEnd"/>
-      <w:r>
-        <w:t xml:space="preserve"> = T)</w:t>
+      <w:bookmarkStart w:id="0" w:name="_Toc18005622"/>
+      <w:r>
+        <w:rPr>
+          <w:rFonts w:hint="eastAsia"/>
+        </w:rPr>
+        <w:t xml:space="preserve"> </w:t>
+      </w:r>
+      <w:r>
+        <w:rPr>
+          <w:rFonts w:hint="eastAsia"/>
+        </w:rPr>
+        <w:t>M</w:t>
+      </w:r>
+      <w:r>
+        <w:t>anipulation checks</w:t>
+      </w:r>
+      <w:bookmarkEnd w:id="0"/>
+    </w:p>
+    <w:p>
+      <w:pPr>
+        <w:rPr>
+          <w:i/>
+          <w:iCs/>
+        </w:rPr>
+      </w:pPr>
+      <w:r>
+        <w:rPr>
+          <w:rFonts w:hint="eastAsia"/>
+          <w:i/>
+          <w:iCs/>
+        </w:rPr>
+        <w:t>#</w:t>
+      </w:r>
+      <w:r>
+        <w:rPr>
+          <w:i/>
+          <w:iCs/>
+        </w:rPr>
+        <w:t xml:space="preserve"> </w:t>
+      </w:r>
+      <w:r>
+        <w:rPr>
+          <w:i/>
+          <w:iCs/>
+        </w:rPr>
+        <w:t>Comparison of group time pressures under different time limits</w:t>
+      </w:r>
+    </w:p>
+    <w:p>
+      <w:r>
+        <w:t>x&lt;-c(3.42,4.13,3.91,2.95,1.32,3.51,2.35,4.31,3.11,2.37,2.91)</w:t>
+      </w:r>
+    </w:p>
+    <w:p>
+      <w:r>
+        <w:t>y&lt;-c(1.33,1,1,1)</w:t>
+      </w:r>
+    </w:p>
+    <w:p>
+      <w:r>
+        <w:t>t.test(x,y,var.equal = T)</w:t>
       </w:r>
     </w:p>
     <w:p/>
     <w:p>
-      <w:r>
-        <w:t>x&lt;-</w:t>
-      </w:r>
-      <w:proofErr w:type="gramStart"/>
-      <w:r>
-        <w:t>c(</w:t>
-      </w:r>
-      <w:proofErr w:type="gramEnd"/>
-      <w:r>
-        <w:t>3.42,4.13,3.91)</w:t>
-      </w:r>
-    </w:p>
-    <w:p>
-      <w:r>
-        <w:t>y&lt;-</w:t>
-      </w:r>
-      <w:proofErr w:type="gramStart"/>
-      <w:r>
-        <w:t>c(</w:t>
-      </w:r>
-      <w:proofErr w:type="gramEnd"/>
-      <w:r>
-        <w:t>3.51,2.35,4.31)</w:t>
-      </w:r>
-    </w:p>
-    <w:p>
-      <w:proofErr w:type="spellStart"/>
-      <w:r>
-        <w:t>t.</w:t>
-      </w:r>
-      <w:proofErr w:type="gramStart"/>
-      <w:r>
-        <w:t>test</w:t>
-      </w:r>
-      <w:proofErr w:type="spellEnd"/>
-      <w:r>
-        <w:t>(</w:t>
-      </w:r>
-      <w:proofErr w:type="spellStart"/>
-      <w:proofErr w:type="gramEnd"/>
-      <w:r>
-        <w:t>x,y,var.equal</w:t>
-      </w:r>
-      <w:proofErr w:type="spellEnd"/>
-      <w:r>
-        <w:t xml:space="preserve"> = T)</w:t>
+      <w:pPr>
+        <w:rPr>
+          <w:rFonts w:hint="eastAsia"/>
+        </w:rPr>
+      </w:pPr>
+    </w:p>
+    <w:p>
+      <w:pPr>
+        <w:rPr>
+          <w:i/>
+          <w:iCs/>
+        </w:rPr>
+      </w:pPr>
+      <w:r>
+        <w:rPr>
+          <w:rFonts w:hint="eastAsia"/>
+          <w:i/>
+          <w:iCs/>
+        </w:rPr>
+        <w:t>#</w:t>
+      </w:r>
+      <w:r>
+        <w:rPr>
+          <w:i/>
+          <w:iCs/>
+        </w:rPr>
+        <w:t xml:space="preserve">Comparision of </w:t>
+      </w:r>
+      <w:r>
+        <w:rPr>
+          <w:i/>
+          <w:iCs/>
+        </w:rPr>
+        <w:t>group time pressures</w:t>
+      </w:r>
+      <w:r>
+        <w:rPr>
+          <w:i/>
+          <w:iCs/>
+        </w:rPr>
+        <w:t xml:space="preserve"> </w:t>
+      </w:r>
+      <w:r>
+        <w:rPr>
+          <w:i/>
+          <w:iCs/>
+        </w:rPr>
+        <w:t>between the male and female groups</w:t>
+      </w:r>
+    </w:p>
+    <w:p>
+      <w:r>
+        <w:t>x&lt;-c(3.42,4.13,3.91)</w:t>
+      </w:r>
+    </w:p>
+    <w:p>
+      <w:r>
+        <w:t>y&lt;-c(3.51,2.35,4.31)</w:t>
+      </w:r>
+    </w:p>
+    <w:p>
+      <w:r>
+        <w:t>t.test(x,y,var.equal = T)</w:t>
       </w:r>
     </w:p>
     <w:p/>
     <w:p>
       <w:r>
-        <w:t>x&lt;-</w:t>
-      </w:r>
-      <w:proofErr w:type="gramStart"/>
-      <w:r>
-        <w:t>c(</w:t>
-      </w:r>
-      <w:proofErr w:type="gramEnd"/>
-      <w:r>
-        <w:t>2.85,2.19,1.32</w:t>
-      </w:r>
-      <w:r>
-        <w:t>)</w:t>
-      </w:r>
-    </w:p>
-    <w:p>
-      <w:r>
-        <w:t>y&lt;-</w:t>
-      </w:r>
-      <w:proofErr w:type="gramStart"/>
-      <w:r>
-        <w:t>c(</w:t>
-      </w:r>
-      <w:proofErr w:type="gramEnd"/>
-      <w:r>
-        <w:t>3.11,2.37,2.91</w:t>
-      </w:r>
-      <w:r>
-        <w:t>)</w:t>
-      </w:r>
-    </w:p>
-    <w:p>
-      <w:proofErr w:type="spellStart"/>
-      <w:r>
-        <w:t>t.</w:t>
-      </w:r>
-      <w:proofErr w:type="gramStart"/>
-      <w:r>
-        <w:t>test</w:t>
-      </w:r>
-      <w:proofErr w:type="spellEnd"/>
-      <w:r>
-        <w:t>(</w:t>
-      </w:r>
-      <w:proofErr w:type="spellStart"/>
-      <w:proofErr w:type="gramEnd"/>
-      <w:r>
-        <w:t>x,y,var.equal</w:t>
-      </w:r>
-      <w:proofErr w:type="spellEnd"/>
-      <w:r>
-        <w:t xml:space="preserve"> = T)</w:t>
-      </w:r>
-    </w:p>
+        <w:t>x&lt;-c(2.85,2.19,1.32)</w:t>
+      </w:r>
+    </w:p>
+    <w:p>
+      <w:r>
+        <w:t>y&lt;-c(3.11,2.37,2.91)</w:t>
+      </w:r>
+    </w:p>
+    <w:p>
+      <w:r>
+        <w:t>t.test(x,y,var.equal = T)</w:t>
+      </w:r>
+    </w:p>
+    <w:p/>
+    <w:p>
+      <w:r>
+        <w:t>x&lt;-c(1.33,1)</w:t>
+      </w:r>
+    </w:p>
+    <w:p>
+      <w:r>
+        <w:t>y&lt;-c(1,1)</w:t>
+      </w:r>
+    </w:p>
+    <w:p>
+      <w:r>
+        <w:t>t.test(x,y,var.equal = T)</w:t>
+      </w:r>
+    </w:p>
+    <w:p/>
     <w:p>
       <w:pPr>
         <w:rPr>
@@ -171,128 +186,75 @@
     </w:p>
     <w:p>
       <w:r>
-        <w:t>x&lt;-</w:t>
-      </w:r>
-      <w:proofErr w:type="gramStart"/>
-      <w:r>
-        <w:t>c(</w:t>
-      </w:r>
-      <w:proofErr w:type="gramEnd"/>
-      <w:r>
-        <w:t>1.33,1)</w:t>
-      </w:r>
-    </w:p>
-    <w:p>
-      <w:r>
-        <w:t>y&lt;-</w:t>
-      </w:r>
-      <w:proofErr w:type="gramStart"/>
-      <w:r>
-        <w:t>c(</w:t>
-      </w:r>
-      <w:proofErr w:type="gramEnd"/>
-      <w:r>
-        <w:t>1,1)</w:t>
-      </w:r>
-    </w:p>
-    <w:p>
-      <w:proofErr w:type="spellStart"/>
-      <w:r>
-        <w:t>t.</w:t>
-      </w:r>
-      <w:proofErr w:type="gramStart"/>
-      <w:r>
-        <w:t>test</w:t>
-      </w:r>
-      <w:proofErr w:type="spellEnd"/>
-      <w:r>
-        <w:t>(</w:t>
-      </w:r>
-      <w:proofErr w:type="spellStart"/>
-      <w:proofErr w:type="gramEnd"/>
-      <w:r>
-        <w:t>x,y,var.equal</w:t>
-      </w:r>
-      <w:proofErr w:type="spellEnd"/>
-      <w:r>
-        <w:t xml:space="preserve"> = T)</w:t>
-      </w:r>
-    </w:p>
-    <w:p>
-      <w:pPr>
+        <w:t>x&lt;-c(4,5,3,5,3,4,3,2,2,4,3,4,4,2,5,3,4,4)</w:t>
+      </w:r>
+    </w:p>
+    <w:p>
+      <w:r>
+        <w:t>y&lt;-c(3,3,3,4,3,3,4,3,2,5,4,4,3,2,1,4,3,3)</w:t>
+      </w:r>
+    </w:p>
+    <w:p>
+      <w:r>
+        <w:t>z&lt;-c(2,2,1,3,4,2,2,1,2,2,4,3,2,2,1,2,2,4)</w:t>
+      </w:r>
+    </w:p>
+    <w:p>
+      <w:pPr>
+        <w:rPr>
+          <w:i/>
+          <w:iCs/>
+        </w:rPr>
+      </w:pPr>
+      <w:r>
+        <w:rPr>
+          <w:i/>
+          <w:iCs/>
+        </w:rPr>
+        <w:t># Boxplot of confidence to convince other members in different time pressure</w:t>
+      </w:r>
+    </w:p>
+    <w:p>
+      <w:r>
+        <w:t>boxplot(x,y,z)</w:t>
+      </w:r>
+      <w:r>
+        <w:t xml:space="preserve">  </w:t>
+      </w:r>
+    </w:p>
+    <w:p>
+      <w:pPr>
+        <w:rPr>
+          <w:i/>
+          <w:iCs/>
+        </w:rPr>
+      </w:pPr>
+      <w:r>
         <w:rPr>
           <w:rFonts w:hint="eastAsia"/>
-        </w:rPr>
-      </w:pPr>
-    </w:p>
-    <w:p>
-      <w:r>
-        <w:t>x&lt;-</w:t>
-      </w:r>
-      <w:proofErr w:type="gramStart"/>
-      <w:r>
-        <w:t>c(</w:t>
-      </w:r>
-      <w:proofErr w:type="gramEnd"/>
-      <w:r>
-        <w:t>4,5,3,5,3,4,3,2,2,4,3,4,4,2,5,3,4,4)</w:t>
-      </w:r>
-    </w:p>
-    <w:p>
-      <w:r>
-        <w:t>y&lt;-</w:t>
-      </w:r>
-      <w:proofErr w:type="gramStart"/>
-      <w:r>
-        <w:t>c(</w:t>
-      </w:r>
-      <w:proofErr w:type="gramEnd"/>
-      <w:r>
-        <w:t>3,3,3,4,3,3,4,3,2,5,4,4,3,2,1,4,3,3)</w:t>
-      </w:r>
-    </w:p>
-    <w:p>
-      <w:r>
-        <w:t>z&lt;-</w:t>
-      </w:r>
-      <w:proofErr w:type="gramStart"/>
-      <w:r>
-        <w:t>c(</w:t>
-      </w:r>
-      <w:proofErr w:type="gramEnd"/>
-      <w:r>
-        <w:t>2,2,1,3,4,2,2,1,2,2,4,3,2,2,1,2,2,4)</w:t>
-      </w:r>
-    </w:p>
-    <w:p>
-      <w:r>
-        <w:t>boxplot(</w:t>
-      </w:r>
-      <w:proofErr w:type="spellStart"/>
-      <w:proofErr w:type="gramStart"/>
-      <w:r>
-        <w:t>x,y</w:t>
-      </w:r>
-      <w:proofErr w:type="gramEnd"/>
-      <w:r>
-        <w:t>,z</w:t>
-      </w:r>
-      <w:proofErr w:type="spellEnd"/>
-      <w:r>
-        <w:t>)</w:t>
-      </w:r>
-    </w:p>
-    <w:p>
-      <w:r>
-        <w:t>con&lt;-</w:t>
-      </w:r>
-      <w:proofErr w:type="gramStart"/>
-      <w:r>
-        <w:t>data.frame</w:t>
-      </w:r>
-      <w:proofErr w:type="gramEnd"/>
-      <w:r>
-        <w:t>(conf=c(x,y,z),level=rep(c("high","low","no"),c(</w:t>
+          <w:i/>
+          <w:iCs/>
+        </w:rPr>
+        <w:t>#</w:t>
+      </w:r>
+      <w:r>
+        <w:rPr>
+          <w:i/>
+          <w:iCs/>
+        </w:rPr>
+        <w:t xml:space="preserve"> AVONA </w:t>
+      </w:r>
+      <w:r>
+        <w:rPr>
+          <w:i/>
+          <w:iCs/>
+        </w:rPr>
+        <w:t>of confidence to convince other members in different time pressure</w:t>
+      </w:r>
+    </w:p>
+    <w:p>
+      <w:r>
+        <w:t>con&lt;-data.frame(conf=c(x,y,z),level=rep(c("high","low","no"),c(</w:t>
       </w:r>
       <w:r>
         <w:t>18,18,18</w:t>
@@ -302,75 +264,33 @@
       </w:r>
     </w:p>
     <w:p>
-      <w:proofErr w:type="spellStart"/>
-      <w:r>
-        <w:t>con_aov</w:t>
-      </w:r>
-      <w:proofErr w:type="spellEnd"/>
-      <w:r>
-        <w:t>&lt;-</w:t>
-      </w:r>
-      <w:proofErr w:type="spellStart"/>
-      <w:r>
-        <w:t>aov</w:t>
-      </w:r>
-      <w:proofErr w:type="spellEnd"/>
-      <w:r>
-        <w:t>(</w:t>
-      </w:r>
-      <w:proofErr w:type="spellStart"/>
-      <w:r>
-        <w:t>conf~</w:t>
-      </w:r>
-      <w:proofErr w:type="gramStart"/>
-      <w:r>
-        <w:t>level,data</w:t>
-      </w:r>
-      <w:proofErr w:type="spellEnd"/>
-      <w:proofErr w:type="gramEnd"/>
-      <w:r>
-        <w:t>=con)</w:t>
-      </w:r>
-    </w:p>
-    <w:p>
-      <w:r>
-        <w:t>summary(</w:t>
-      </w:r>
-      <w:proofErr w:type="spellStart"/>
-      <w:r>
-        <w:t>con_aov</w:t>
-      </w:r>
-      <w:proofErr w:type="spellEnd"/>
-      <w:r>
-        <w:t>)</w:t>
-      </w:r>
-    </w:p>
-    <w:p>
-      <w:proofErr w:type="spellStart"/>
-      <w:r>
-        <w:t>anova</w:t>
-      </w:r>
-      <w:proofErr w:type="spellEnd"/>
-      <w:r>
-        <w:t>(</w:t>
-      </w:r>
-      <w:proofErr w:type="spellStart"/>
-      <w:r>
-        <w:t>con_aov</w:t>
-      </w:r>
-      <w:proofErr w:type="spellEnd"/>
-      <w:r>
-        <w:t>)</w:t>
-      </w:r>
-    </w:p>
-    <w:p>
-      <w:pPr>
+      <w:r>
+        <w:t>con_aov&lt;-aov(conf~level,data=con)</w:t>
+      </w:r>
+    </w:p>
+    <w:p>
+      <w:r>
+        <w:t>summary(con_aov)</w:t>
+      </w:r>
+    </w:p>
+    <w:p>
+      <w:r>
+        <w:t>anova(con_aov)</w:t>
+      </w:r>
+    </w:p>
+    <w:p/>
+    <w:p>
+      <w:pPr>
+        <w:pStyle w:val="2"/>
+        <w:numPr>
+          <w:ilvl w:val="0"/>
+          <w:numId w:val="0"/>
+        </w:numPr>
+        <w:ind w:left="718" w:hanging="576"/>
         <w:rPr>
           <w:rFonts w:hint="eastAsia"/>
         </w:rPr>
       </w:pPr>
-    </w:p>
-    <w:p>
       <w:r>
         <w:rPr>
           <w:rFonts w:hint="eastAsia"/>
@@ -381,129 +301,102 @@
         <w:t>.2</w:t>
       </w:r>
       <w:r>
+        <w:tab/>
+        <w:t>Hypotheses testing</w:t>
+      </w:r>
+    </w:p>
+    <w:p>
+      <w:r>
+        <w:rPr>
+          <w:rFonts w:hint="eastAsia"/>
+        </w:rPr>
+        <w:t>5</w:t>
+      </w:r>
+      <w:r>
+        <w:t>.2</w:t>
+      </w:r>
+      <w:r>
         <w:t>.1</w:t>
       </w:r>
     </w:p>
     <w:p>
-      <w:r>
-        <w:t>x&lt;-</w:t>
-      </w:r>
-      <w:proofErr w:type="gramStart"/>
-      <w:r>
-        <w:t>c(</w:t>
-      </w:r>
-      <w:proofErr w:type="gramEnd"/>
-      <w:r>
-        <w:t>4,5,2,4,5,3,2,2,4,3,5,3,4,5,3,4,4,4)</w:t>
-      </w:r>
-    </w:p>
-    <w:p>
-      <w:r>
-        <w:t>y&lt;-</w:t>
-      </w:r>
-      <w:proofErr w:type="gramStart"/>
-      <w:r>
-        <w:t>c(</w:t>
-      </w:r>
-      <w:proofErr w:type="gramEnd"/>
-      <w:r>
-        <w:t>3,3,2,5,3,4,3,3,4,3,2,3,3,3,1,4,3,3)</w:t>
-      </w:r>
-    </w:p>
-    <w:p>
-      <w:r>
-        <w:t>z&lt;-</w:t>
-      </w:r>
-      <w:proofErr w:type="gramStart"/>
-      <w:r>
-        <w:t>c(</w:t>
-      </w:r>
-      <w:proofErr w:type="gramEnd"/>
-      <w:r>
-        <w:t>4,2,2,3,2,4,3,2,2,1,1,3,1,2,2,1,2,4)</w:t>
-      </w:r>
-    </w:p>
-    <w:p>
-      <w:r>
-        <w:t>con&lt;-</w:t>
-      </w:r>
-      <w:proofErr w:type="gramStart"/>
-      <w:r>
-        <w:t>data.frame</w:t>
-      </w:r>
-      <w:proofErr w:type="gramEnd"/>
-      <w:r>
-        <w:t>(conf=c(x,y,z),level=rep(c("high","low","no"),c(18,18,18)))</w:t>
-      </w:r>
-    </w:p>
-    <w:p>
-      <w:proofErr w:type="spellStart"/>
-      <w:r>
-        <w:t>con_aov</w:t>
-      </w:r>
-      <w:proofErr w:type="spellEnd"/>
-      <w:r>
-        <w:t>&lt;-</w:t>
-      </w:r>
-      <w:proofErr w:type="spellStart"/>
-      <w:r>
-        <w:t>aov</w:t>
-      </w:r>
-      <w:proofErr w:type="spellEnd"/>
-      <w:r>
-        <w:t>(</w:t>
-      </w:r>
-      <w:proofErr w:type="spellStart"/>
-      <w:r>
-        <w:t>conf~</w:t>
-      </w:r>
-      <w:proofErr w:type="gramStart"/>
-      <w:r>
-        <w:t>level,data</w:t>
-      </w:r>
-      <w:proofErr w:type="spellEnd"/>
-      <w:proofErr w:type="gramEnd"/>
-      <w:r>
-        <w:t>=con)</w:t>
-      </w:r>
-    </w:p>
-    <w:p>
-      <w:r>
-        <w:t>summary(</w:t>
-      </w:r>
-      <w:proofErr w:type="spellStart"/>
-      <w:r>
-        <w:t>con_aov</w:t>
-      </w:r>
-      <w:proofErr w:type="spellEnd"/>
-      <w:r>
-        <w:t>)</w:t>
-      </w:r>
-    </w:p>
-    <w:p>
-      <w:proofErr w:type="spellStart"/>
-      <w:r>
-        <w:t>anova</w:t>
-      </w:r>
-      <w:proofErr w:type="spellEnd"/>
-      <w:r>
-        <w:t>(</w:t>
-      </w:r>
-      <w:proofErr w:type="spellStart"/>
-      <w:r>
-        <w:t>con_aov</w:t>
-      </w:r>
-      <w:proofErr w:type="spellEnd"/>
-      <w:r>
-        <w:t>)</w:t>
+      <w:pPr>
+        <w:rPr>
+          <w:i/>
+          <w:iCs/>
+        </w:rPr>
+      </w:pPr>
+      <w:r>
+        <w:rPr>
+          <w:rFonts w:hint="eastAsia"/>
+          <w:i/>
+          <w:iCs/>
+        </w:rPr>
+        <w:t>#</w:t>
+      </w:r>
+      <w:r>
+        <w:rPr>
+          <w:i/>
+          <w:iCs/>
+        </w:rPr>
+        <w:t xml:space="preserve"> ANOVA of </w:t>
+      </w:r>
+      <w:r>
+        <w:rPr>
+          <w:i/>
+          <w:iCs/>
+        </w:rPr>
+        <w:t>cohesion among your group members</w:t>
+      </w:r>
+    </w:p>
+    <w:p>
+      <w:r>
+        <w:t>x&lt;-c(4,5,2,4,5,3,2,2,4,3,5,3,4,5,3,4,4,4)</w:t>
+      </w:r>
+    </w:p>
+    <w:p>
+      <w:r>
+        <w:t>y&lt;-c(3,3,2,5,3,4,3,3,4,3,2,3,3,3,1,4,3,3)</w:t>
+      </w:r>
+    </w:p>
+    <w:p>
+      <w:r>
+        <w:t>z&lt;-c(4,2,2,3,2,4,3,2,2,1,1,3,1,2,2,1,2,4)</w:t>
+      </w:r>
+    </w:p>
+    <w:p>
+      <w:r>
+        <w:t>con&lt;-data.frame(conf=c(x,y,z),level=rep(c("high","low","no"),c(18,18,18)))</w:t>
+      </w:r>
+    </w:p>
+    <w:p>
+      <w:r>
+        <w:t>con_aov&lt;-aov(conf~level,data=con)</w:t>
+      </w:r>
+    </w:p>
+    <w:p>
+      <w:r>
+        <w:t>summary(con_aov)</w:t>
+      </w:r>
+    </w:p>
+    <w:p>
+      <w:r>
+        <w:t>anova(con_aov)</w:t>
       </w:r>
     </w:p>
     <w:p/>
     <w:p>
-      <w:r>
+      <w:pPr>
         <w:rPr>
           <w:rFonts w:hint="eastAsia"/>
         </w:rPr>
+      </w:pPr>
+    </w:p>
+    <w:p>
+      <w:r>
+        <w:rPr>
+          <w:rFonts w:hint="eastAsia"/>
+        </w:rPr>
         <w:t>5</w:t>
       </w:r>
       <w:r>
@@ -511,41 +404,58 @@
       </w:r>
     </w:p>
     <w:p>
-      <w:r>
-        <w:t>ns&lt;-</w:t>
-      </w:r>
-      <w:proofErr w:type="gramStart"/>
-      <w:r>
-        <w:t>c(</w:t>
-      </w:r>
-      <w:proofErr w:type="gramEnd"/>
-      <w:r>
-        <w:t>8,4)</w:t>
-      </w:r>
-    </w:p>
-    <w:p>
-      <w:pPr>
+      <w:pPr>
+        <w:rPr>
+          <w:i/>
+          <w:iCs/>
+        </w:rPr>
+      </w:pPr>
+      <w:r>
         <w:rPr>
           <w:rFonts w:hint="eastAsia"/>
-        </w:rPr>
-      </w:pPr>
-      <w:proofErr w:type="spellStart"/>
-      <w:r>
-        <w:t>Chisq.test</w:t>
-      </w:r>
-      <w:proofErr w:type="spellEnd"/>
-      <w:r>
-        <w:t>(ns)</w:t>
-      </w:r>
-      <w:bookmarkStart w:id="0" w:name="_GoBack"/>
-      <w:bookmarkEnd w:id="0"/>
+          <w:i/>
+          <w:iCs/>
+        </w:rPr>
+        <w:t>#</w:t>
+      </w:r>
+      <w:r>
+        <w:rPr>
+          <w:i/>
+          <w:iCs/>
+        </w:rPr>
+        <w:t xml:space="preserve"> Chi square </w:t>
+      </w:r>
+      <w:r>
+        <w:rPr>
+          <w:i/>
+          <w:iCs/>
+        </w:rPr>
+        <w:t>of participants from the low time pressure group reported that they would not stick to the original choice,</w:t>
+      </w:r>
+    </w:p>
+    <w:p>
+      <w:r>
+        <w:t>ns&lt;-c(8,4)</w:t>
+      </w:r>
+    </w:p>
+    <w:p>
+      <w:r>
+        <w:t>Chisq.test(ns)</w:t>
+      </w:r>
     </w:p>
     <w:p/>
     <w:p>
-      <w:r>
+      <w:pPr>
         <w:rPr>
           <w:rFonts w:hint="eastAsia"/>
         </w:rPr>
+      </w:pPr>
+    </w:p>
+    <w:p>
+      <w:r>
+        <w:rPr>
+          <w:rFonts w:hint="eastAsia"/>
+        </w:rPr>
         <w:t>5</w:t>
       </w:r>
       <w:r>
@@ -553,313 +463,335 @@
       </w:r>
     </w:p>
     <w:p>
-      <w:r>
-        <w:t>dis&lt;-</w:t>
-      </w:r>
-      <w:proofErr w:type="gramStart"/>
-      <w:r>
-        <w:t>c(</w:t>
-      </w:r>
-      <w:proofErr w:type="gramEnd"/>
-      <w:r>
-        <w:t>25,9)</w:t>
-      </w:r>
-    </w:p>
-    <w:p>
-      <w:proofErr w:type="spellStart"/>
-      <w:r>
-        <w:t>chisq.test</w:t>
-      </w:r>
-      <w:proofErr w:type="spellEnd"/>
-      <w:r>
-        <w:t>(dis)</w:t>
-      </w:r>
-    </w:p>
-    <w:p>
-      <w:proofErr w:type="spellStart"/>
-      <w:r>
-        <w:t>dis_time</w:t>
-      </w:r>
-      <w:proofErr w:type="spellEnd"/>
-      <w:r>
-        <w:t>&lt;-</w:t>
-      </w:r>
-      <w:proofErr w:type="gramStart"/>
-      <w:r>
-        <w:t>c(</w:t>
-      </w:r>
-      <w:proofErr w:type="gramEnd"/>
-      <w:r>
-        <w:t>13,12)</w:t>
-      </w:r>
-    </w:p>
-    <w:p>
-      <w:proofErr w:type="spellStart"/>
-      <w:r>
-        <w:t>chisq.test</w:t>
-      </w:r>
-      <w:proofErr w:type="spellEnd"/>
-      <w:r>
-        <w:t>(</w:t>
-      </w:r>
-      <w:proofErr w:type="spellStart"/>
-      <w:r>
-        <w:t>dis_time</w:t>
-      </w:r>
-      <w:proofErr w:type="spellEnd"/>
-      <w:r>
-        <w:t>)</w:t>
-      </w:r>
-    </w:p>
-    <w:p>
-      <w:proofErr w:type="spellStart"/>
-      <w:r>
-        <w:lastRenderedPageBreak/>
-        <w:t>dis_no</w:t>
-      </w:r>
-      <w:proofErr w:type="spellEnd"/>
-      <w:r>
-        <w:t>&lt;-</w:t>
-      </w:r>
-      <w:proofErr w:type="gramStart"/>
-      <w:r>
-        <w:t>c(</w:t>
-      </w:r>
-      <w:proofErr w:type="gramEnd"/>
-      <w:r>
-        <w:t>3,9)</w:t>
-      </w:r>
-    </w:p>
-    <w:p>
-      <w:proofErr w:type="spellStart"/>
-      <w:r>
-        <w:t>chisq.test</w:t>
-      </w:r>
-      <w:proofErr w:type="spellEnd"/>
-      <w:r>
-        <w:t>(</w:t>
-      </w:r>
-      <w:proofErr w:type="spellStart"/>
-      <w:r>
-        <w:t>dis_no</w:t>
-      </w:r>
-      <w:proofErr w:type="spellEnd"/>
-      <w:r>
-        <w:t>)</w:t>
+      <w:pPr>
+        <w:rPr>
+          <w:i/>
+          <w:iCs/>
+        </w:rPr>
+      </w:pPr>
+      <w:r>
+        <w:rPr>
+          <w:rFonts w:hint="eastAsia"/>
+          <w:i/>
+          <w:iCs/>
+        </w:rPr>
+        <w:t>#</w:t>
+      </w:r>
+      <w:r>
+        <w:rPr>
+          <w:i/>
+          <w:iCs/>
+        </w:rPr>
+        <w:t xml:space="preserve"> </w:t>
+      </w:r>
+      <w:r>
+        <w:rPr>
+          <w:i/>
+          <w:iCs/>
+        </w:rPr>
+        <w:t xml:space="preserve">chi-square </w:t>
+      </w:r>
+      <w:r>
+        <w:rPr>
+          <w:i/>
+          <w:iCs/>
+        </w:rPr>
+        <w:t xml:space="preserve">of </w:t>
+      </w:r>
+      <w:r>
+        <w:rPr>
+          <w:i/>
+          <w:iCs/>
+        </w:rPr>
+        <w:t>objections to the final order</w:t>
+      </w:r>
+    </w:p>
+    <w:p>
+      <w:r>
+        <w:t>dis&lt;-c(25,9)</w:t>
+      </w:r>
+    </w:p>
+    <w:p>
+      <w:r>
+        <w:t>chisq.test(dis)</w:t>
+      </w:r>
+    </w:p>
+    <w:p>
+      <w:r>
+        <w:t>dis_time&lt;-c(13,12)</w:t>
+      </w:r>
+    </w:p>
+    <w:p>
+      <w:r>
+        <w:t>chisq.test(dis_time)</w:t>
+      </w:r>
+    </w:p>
+    <w:p>
+      <w:r>
+        <w:t>dis_no&lt;-c(3,9)</w:t>
+      </w:r>
+    </w:p>
+    <w:p>
+      <w:r>
+        <w:t>chisq.test(dis_no)</w:t>
       </w:r>
     </w:p>
     <w:p/>
     <w:p>
+      <w:pPr>
+        <w:pStyle w:val="2"/>
+        <w:numPr>
+          <w:ilvl w:val="1"/>
+          <w:numId w:val="5"/>
+        </w:numPr>
+      </w:pPr>
+      <w:bookmarkStart w:id="1" w:name="_Toc18005627"/>
       <w:r>
         <w:rPr>
           <w:rFonts w:hint="eastAsia"/>
         </w:rPr>
-        <w:t>5</w:t>
-      </w:r>
-      <w:r>
-        <w:t>.3</w:t>
-      </w:r>
-    </w:p>
-    <w:p>
-      <w:r>
-        <w:t>table_ave&lt;-matrix(</w:t>
-      </w:r>
-      <w:proofErr w:type="gramStart"/>
-      <w:r>
-        <w:t>c(</w:t>
-      </w:r>
-      <w:proofErr w:type="gramEnd"/>
-      <w:r>
-        <w:t>78.67,82.33,81.45,74.41,81.33,84.17,80,76.45,77.47,83.18,81.25,77.43,71.33,85.10,78.22,73.34,84.23,78.79),nrow = 6,ncol = 3)</w:t>
-      </w:r>
-    </w:p>
-    <w:p>
-      <w:proofErr w:type="spellStart"/>
+        <w:t>G</w:t>
+      </w:r>
+      <w:r>
+        <w:t>roup decision quality</w:t>
+      </w:r>
+      <w:bookmarkEnd w:id="1"/>
+    </w:p>
+    <w:p>
+      <w:pPr>
+        <w:rPr>
+          <w:i/>
+          <w:iCs/>
+        </w:rPr>
+      </w:pPr>
+      <w:r>
+        <w:rPr>
+          <w:rFonts w:hint="eastAsia"/>
+          <w:i/>
+          <w:iCs/>
+        </w:rPr>
+        <w:t>#</w:t>
+      </w:r>
+      <w:r>
+        <w:rPr>
+          <w:i/>
+          <w:iCs/>
+        </w:rPr>
+        <w:t xml:space="preserve"> Chi-square of </w:t>
+      </w:r>
+      <w:r>
+        <w:rPr>
+          <w:i/>
+          <w:iCs/>
+        </w:rPr>
+        <w:t>average individual scores of the groups</w:t>
+      </w:r>
+    </w:p>
+    <w:p>
+      <w:r>
+        <w:t>table_ave&lt;-matrix(c(78.67,82.33,81.45,74.41,81.33,84.17,80,76.45,77.47,83.18,81.25,77.43,71.33,85.10,78.22,73.34,84.23,78.79),nrow = 6,ncol = 3)</w:t>
+      </w:r>
+    </w:p>
+    <w:p>
       <w:r>
         <w:t>table_ave</w:t>
       </w:r>
-      <w:proofErr w:type="spellEnd"/>
-    </w:p>
-    <w:p>
-      <w:proofErr w:type="spellStart"/>
-      <w:r>
-        <w:t>chisq.test</w:t>
-      </w:r>
-      <w:proofErr w:type="spellEnd"/>
-      <w:r>
-        <w:t>(</w:t>
-      </w:r>
-      <w:proofErr w:type="spellStart"/>
-      <w:r>
-        <w:t>table_ave</w:t>
-      </w:r>
-      <w:proofErr w:type="spellEnd"/>
-      <w:r>
-        <w:t>)</w:t>
+    </w:p>
+    <w:p>
+      <w:r>
+        <w:t>chisq.test(table_ave)</w:t>
       </w:r>
     </w:p>
     <w:p/>
     <w:p>
-      <w:r>
-        <w:t>table_group&lt;-matrix(</w:t>
-      </w:r>
-      <w:proofErr w:type="gramStart"/>
-      <w:r>
-        <w:t>c(</w:t>
-      </w:r>
-      <w:proofErr w:type="gramEnd"/>
-      <w:r>
-        <w:t>78,75,80,75,78,78,80,75,72,81,76,75,65,76,70.5,68,75,56.5),nrow = 6,ncol = 3)</w:t>
-      </w:r>
-    </w:p>
-    <w:p>
-      <w:proofErr w:type="spellStart"/>
+      <w:pPr>
+        <w:rPr>
+          <w:rFonts w:hint="eastAsia"/>
+          <w:i/>
+          <w:iCs/>
+        </w:rPr>
+      </w:pPr>
+      <w:r>
+        <w:rPr>
+          <w:rFonts w:hint="eastAsia"/>
+          <w:i/>
+          <w:iCs/>
+        </w:rPr>
+        <w:t>#</w:t>
+      </w:r>
+      <w:r>
+        <w:rPr>
+          <w:i/>
+          <w:iCs/>
+        </w:rPr>
+        <w:t xml:space="preserve"> compar</w:t>
+      </w:r>
+      <w:r>
+        <w:rPr>
+          <w:i/>
+          <w:iCs/>
+        </w:rPr>
+        <w:t xml:space="preserve">e </w:t>
+      </w:r>
+      <w:r>
+        <w:rPr>
+          <w:i/>
+          <w:iCs/>
+        </w:rPr>
+        <w:t>group error scores</w:t>
+      </w:r>
+      <w:r>
+        <w:rPr>
+          <w:i/>
+          <w:iCs/>
+        </w:rPr>
+        <w:t xml:space="preserve"> and </w:t>
+      </w:r>
+      <w:r>
+        <w:rPr>
+          <w:i/>
+          <w:iCs/>
+        </w:rPr>
+        <w:t>average individual scores</w:t>
+      </w:r>
+      <w:r>
+        <w:rPr>
+          <w:i/>
+          <w:iCs/>
+        </w:rPr>
+        <w:t xml:space="preserve"> in male group and female group</w:t>
+      </w:r>
+      <w:bookmarkStart w:id="2" w:name="_GoBack"/>
+      <w:bookmarkEnd w:id="2"/>
+    </w:p>
+    <w:p>
+      <w:r>
+        <w:t>table_group&lt;-matrix(c(78,75,80,75,78,78,80,75,72,81,76,75,65,76,70.5,68,75,56.5),nrow = 6,ncol = 3)</w:t>
+      </w:r>
+    </w:p>
+    <w:p>
       <w:r>
         <w:t>table_group</w:t>
       </w:r>
-      <w:proofErr w:type="spellEnd"/>
-    </w:p>
-    <w:p>
-      <w:proofErr w:type="spellStart"/>
-      <w:r>
-        <w:t>chisq.test</w:t>
-      </w:r>
-      <w:proofErr w:type="spellEnd"/>
-      <w:r>
-        <w:t>(</w:t>
-      </w:r>
-      <w:proofErr w:type="spellStart"/>
-      <w:r>
-        <w:t>table_group</w:t>
-      </w:r>
-      <w:proofErr w:type="spellEnd"/>
-      <w:r>
-        <w:t>)</w:t>
+    </w:p>
+    <w:p>
+      <w:r>
+        <w:t>chisq.test(table_group)</w:t>
       </w:r>
     </w:p>
     <w:p/>
     <w:p>
-      <w:proofErr w:type="spellStart"/>
-      <w:r>
-        <w:t>group_high</w:t>
-      </w:r>
-      <w:proofErr w:type="spellEnd"/>
-      <w:r>
-        <w:t>&lt;-</w:t>
-      </w:r>
-      <w:proofErr w:type="gramStart"/>
-      <w:r>
-        <w:t>c(</w:t>
-      </w:r>
-      <w:proofErr w:type="gramEnd"/>
-      <w:r>
-        <w:t>78,75,80,75,78,78)</w:t>
-      </w:r>
-    </w:p>
-    <w:p>
-      <w:proofErr w:type="spellStart"/>
-      <w:r>
-        <w:t>group_low</w:t>
-      </w:r>
-      <w:proofErr w:type="spellEnd"/>
-      <w:r>
-        <w:t>&lt;-</w:t>
-      </w:r>
-      <w:proofErr w:type="gramStart"/>
-      <w:r>
-        <w:t>c(</w:t>
-      </w:r>
-      <w:proofErr w:type="gramEnd"/>
-      <w:r>
-        <w:t>80,75,72,81,76,75)</w:t>
-      </w:r>
-    </w:p>
-    <w:p>
-      <w:proofErr w:type="spellStart"/>
-      <w:r>
-        <w:t>t.</w:t>
-      </w:r>
-      <w:proofErr w:type="gramStart"/>
-      <w:r>
-        <w:t>test</w:t>
-      </w:r>
-      <w:proofErr w:type="spellEnd"/>
-      <w:r>
-        <w:t>(</w:t>
-      </w:r>
-      <w:proofErr w:type="spellStart"/>
-      <w:proofErr w:type="gramEnd"/>
-      <w:r>
-        <w:t>group_high,group_low,var.equal</w:t>
-      </w:r>
-      <w:proofErr w:type="spellEnd"/>
-      <w:r>
-        <w:t xml:space="preserve"> = T)</w:t>
+      <w:pPr>
+        <w:rPr>
+          <w:rFonts w:hint="eastAsia"/>
+          <w:i/>
+          <w:iCs/>
+        </w:rPr>
+      </w:pPr>
+      <w:r>
+        <w:rPr>
+          <w:rFonts w:hint="eastAsia"/>
+          <w:i/>
+          <w:iCs/>
+        </w:rPr>
+        <w:t>#</w:t>
+      </w:r>
+      <w:r>
+        <w:rPr>
+          <w:i/>
+          <w:iCs/>
+        </w:rPr>
+        <w:t xml:space="preserve"> compare </w:t>
+      </w:r>
+      <w:r>
+        <w:rPr>
+          <w:i/>
+          <w:iCs/>
+        </w:rPr>
+        <w:t>group's performance under high time stress and the group under low time stress</w:t>
+      </w:r>
+    </w:p>
+    <w:p>
+      <w:r>
+        <w:t>group_high&lt;-c(78,75,80,75,78,78)</w:t>
+      </w:r>
+    </w:p>
+    <w:p>
+      <w:r>
+        <w:t>group_low&lt;-c(80,75,72,81,76,75)</w:t>
+      </w:r>
+    </w:p>
+    <w:p>
+      <w:r>
+        <w:t>t.test(group_high,group_low,var.equal = T)</w:t>
       </w:r>
     </w:p>
     <w:p/>
     <w:p>
-      <w:proofErr w:type="spellStart"/>
-      <w:r>
-        <w:t>ave_no</w:t>
-      </w:r>
-      <w:proofErr w:type="spellEnd"/>
-      <w:r>
-        <w:t>&lt;-</w:t>
-      </w:r>
-      <w:proofErr w:type="gramStart"/>
-      <w:r>
-        <w:t>c(</w:t>
-      </w:r>
-      <w:proofErr w:type="gramEnd"/>
-      <w:r>
-        <w:t>71.33,85.10,73.34,84.23)</w:t>
-      </w:r>
-    </w:p>
-    <w:p>
-      <w:proofErr w:type="spellStart"/>
-      <w:r>
-        <w:t>group_no</w:t>
-      </w:r>
-      <w:proofErr w:type="spellEnd"/>
-      <w:r>
-        <w:t>&lt;-</w:t>
-      </w:r>
-      <w:proofErr w:type="gramStart"/>
-      <w:r>
-        <w:t>c(</w:t>
-      </w:r>
-      <w:proofErr w:type="gramEnd"/>
-      <w:r>
-        <w:t>65,76,68,75)</w:t>
-      </w:r>
-    </w:p>
-    <w:p>
       <w:pPr>
         <w:rPr>
           <w:rFonts w:hint="eastAsia"/>
-        </w:rPr>
-      </w:pPr>
-      <w:proofErr w:type="spellStart"/>
-      <w:r>
-        <w:t>t.</w:t>
-      </w:r>
-      <w:proofErr w:type="gramStart"/>
-      <w:r>
-        <w:t>test</w:t>
-      </w:r>
-      <w:proofErr w:type="spellEnd"/>
-      <w:r>
-        <w:t>(</w:t>
-      </w:r>
-      <w:proofErr w:type="spellStart"/>
-      <w:proofErr w:type="gramEnd"/>
-      <w:r>
-        <w:t>ave_no,group_no,var.equal</w:t>
-      </w:r>
-      <w:proofErr w:type="spellEnd"/>
-      <w:r>
-        <w:t xml:space="preserve"> = T)</w:t>
+          <w:i/>
+          <w:iCs/>
+        </w:rPr>
+      </w:pPr>
+      <w:r>
+        <w:rPr>
+          <w:rFonts w:hint="eastAsia"/>
+          <w:i/>
+          <w:iCs/>
+        </w:rPr>
+        <w:t>#</w:t>
+      </w:r>
+      <w:r>
+        <w:rPr>
+          <w:i/>
+          <w:iCs/>
+        </w:rPr>
+        <w:t xml:space="preserve"> </w:t>
+      </w:r>
+      <w:r>
+        <w:rPr>
+          <w:i/>
+          <w:iCs/>
+        </w:rPr>
+        <w:t>compar</w:t>
+      </w:r>
+      <w:r>
+        <w:rPr>
+          <w:i/>
+          <w:iCs/>
+        </w:rPr>
+        <w:t>e</w:t>
+      </w:r>
+      <w:r>
+        <w:rPr>
+          <w:i/>
+          <w:iCs/>
+        </w:rPr>
+        <w:t xml:space="preserve"> group error scores and average individual scores</w:t>
+      </w:r>
+      <w:r>
+        <w:rPr>
+          <w:i/>
+          <w:iCs/>
+        </w:rPr>
+        <w:t xml:space="preserve"> under no time limits condition</w:t>
+      </w:r>
+    </w:p>
+    <w:p>
+      <w:r>
+        <w:t>ave_no&lt;-c(71.33,85.10,73.34,84.23)</w:t>
+      </w:r>
+    </w:p>
+    <w:p>
+      <w:r>
+        <w:t>group_no&lt;-c(65,76,68,75)</w:t>
+      </w:r>
+    </w:p>
+    <w:p>
+      <w:r>
+        <w:t>t.test(ave_no,group_no,var.equal = T)</w:t>
       </w:r>
     </w:p>
     <w:sectPr>
@@ -870,6 +802,436 @@
     </w:sectPr>
   </w:body>
 </w:document>
+</file>
+
+<file path=word/numbering.xml><?xml version="1.0" encoding="utf-8"?>
+<w:numbering xmlns:wpc="http://schemas.microsoft.com/office/word/2010/wordprocessingCanvas" xmlns:cx="http://schemas.microsoft.com/office/drawing/2014/chartex" xmlns:cx1="http://schemas.microsoft.com/office/drawing/2015/9/8/chartex" xmlns:cx2="http://schemas.microsoft.com/office/drawing/2015/10/21/chartex" xmlns:cx3="http://schemas.microsoft.com/office/drawing/2016/5/9/chartex" xmlns:cx4="http://schemas.microsoft.com/office/drawing/2016/5/10/chartex" xmlns:cx5="http://schemas.microsoft.com/office/drawing/2016/5/11/chartex" xmlns:cx6="http://schemas.microsoft.com/office/drawing/2016/5/12/chartex" xmlns:cx7="http://schemas.microsoft.com/office/drawing/2016/5/13/chartex" xmlns:cx8="http://schemas.microsoft.com/office/drawing/2016/5/14/chartex" xmlns:mc="http://schemas.openxmlformats.org/markup-compatibility/2006" xmlns:aink="http://schemas.microsoft.com/office/drawing/2016/ink" xmlns:am3d="http://schemas.microsoft.com/office/drawing/2017/model3d" xmlns:o="urn:schemas-microsoft-com:office:office" xmlns:r="http://schemas.openxmlformats.org/officeDocument/2006/relationships" xmlns:m="http://schemas.openxmlformats.org/officeDocument/2006/math" xmlns:v="urn:schemas-microsoft-com:vml" xmlns:wp14="http://schemas.microsoft.com/office/word/2010/wordprocessingDrawing" xmlns:wp="http://schemas.openxmlformats.org/drawingml/2006/wordprocessingDrawing" xmlns:w10="urn:schemas-microsoft-com:office:word" xmlns:w="http://schemas.openxmlformats.org/wordprocessingml/2006/main" xmlns:w14="http://schemas.microsoft.com/office/word/2010/wordml" xmlns:w15="http://schemas.microsoft.com/office/word/2012/wordml" xmlns:w16cid="http://schemas.microsoft.com/office/word/2016/wordml/cid" xmlns:w16se="http://schemas.microsoft.com/office/word/2015/wordml/symex" xmlns:wpg="http://schemas.microsoft.com/office/word/2010/wordprocessingGroup" xmlns:wpi="http://schemas.microsoft.com/office/word/2010/wordprocessingInk" xmlns:wne="http://schemas.microsoft.com/office/word/2006/wordml" xmlns:wps="http://schemas.microsoft.com/office/word/2010/wordprocessingShape" mc:Ignorable="w14 w15 w16se w16cid wp14">
+  <w:abstractNum w:abstractNumId="0" w15:restartNumberingAfterBreak="0">
+    <w:nsid w:val="23AB17C0"/>
+    <w:multiLevelType w:val="multilevel"/>
+    <w:tmpl w:val="C4848330"/>
+    <w:lvl w:ilvl="0">
+      <w:start w:val="5"/>
+      <w:numFmt w:val="decimal"/>
+      <w:lvlText w:val="%1"/>
+      <w:lvlJc w:val="left"/>
+      <w:pPr>
+        <w:ind w:left="360" w:hanging="360"/>
+      </w:pPr>
+      <w:rPr>
+        <w:rFonts w:hint="default"/>
+      </w:rPr>
+    </w:lvl>
+    <w:lvl w:ilvl="1">
+      <w:start w:val="3"/>
+      <w:numFmt w:val="decimal"/>
+      <w:lvlText w:val="%1.%2"/>
+      <w:lvlJc w:val="left"/>
+      <w:pPr>
+        <w:ind w:left="720" w:hanging="720"/>
+      </w:pPr>
+      <w:rPr>
+        <w:rFonts w:hint="default"/>
+      </w:rPr>
+    </w:lvl>
+    <w:lvl w:ilvl="2">
+      <w:start w:val="1"/>
+      <w:numFmt w:val="decimal"/>
+      <w:lvlText w:val="%1.%2.%3"/>
+      <w:lvlJc w:val="left"/>
+      <w:pPr>
+        <w:ind w:left="720" w:hanging="720"/>
+      </w:pPr>
+      <w:rPr>
+        <w:rFonts w:hint="default"/>
+      </w:rPr>
+    </w:lvl>
+    <w:lvl w:ilvl="3">
+      <w:start w:val="1"/>
+      <w:numFmt w:val="decimal"/>
+      <w:lvlText w:val="%1.%2.%3.%4"/>
+      <w:lvlJc w:val="left"/>
+      <w:pPr>
+        <w:ind w:left="1080" w:hanging="1080"/>
+      </w:pPr>
+      <w:rPr>
+        <w:rFonts w:hint="default"/>
+      </w:rPr>
+    </w:lvl>
+    <w:lvl w:ilvl="4">
+      <w:start w:val="1"/>
+      <w:numFmt w:val="decimal"/>
+      <w:lvlText w:val="%1.%2.%3.%4.%5"/>
+      <w:lvlJc w:val="left"/>
+      <w:pPr>
+        <w:ind w:left="1080" w:hanging="1080"/>
+      </w:pPr>
+      <w:rPr>
+        <w:rFonts w:hint="default"/>
+      </w:rPr>
+    </w:lvl>
+    <w:lvl w:ilvl="5">
+      <w:start w:val="1"/>
+      <w:numFmt w:val="decimal"/>
+      <w:lvlText w:val="%1.%2.%3.%4.%5.%6"/>
+      <w:lvlJc w:val="left"/>
+      <w:pPr>
+        <w:ind w:left="1440" w:hanging="1440"/>
+      </w:pPr>
+      <w:rPr>
+        <w:rFonts w:hint="default"/>
+      </w:rPr>
+    </w:lvl>
+    <w:lvl w:ilvl="6">
+      <w:start w:val="1"/>
+      <w:numFmt w:val="decimal"/>
+      <w:lvlText w:val="%1.%2.%3.%4.%5.%6.%7"/>
+      <w:lvlJc w:val="left"/>
+      <w:pPr>
+        <w:ind w:left="1800" w:hanging="1800"/>
+      </w:pPr>
+      <w:rPr>
+        <w:rFonts w:hint="default"/>
+      </w:rPr>
+    </w:lvl>
+    <w:lvl w:ilvl="7">
+      <w:start w:val="1"/>
+      <w:numFmt w:val="decimal"/>
+      <w:lvlText w:val="%1.%2.%3.%4.%5.%6.%7.%8"/>
+      <w:lvlJc w:val="left"/>
+      <w:pPr>
+        <w:ind w:left="1800" w:hanging="1800"/>
+      </w:pPr>
+      <w:rPr>
+        <w:rFonts w:hint="default"/>
+      </w:rPr>
+    </w:lvl>
+    <w:lvl w:ilvl="8">
+      <w:start w:val="1"/>
+      <w:numFmt w:val="decimal"/>
+      <w:lvlText w:val="%1.%2.%3.%4.%5.%6.%7.%8.%9"/>
+      <w:lvlJc w:val="left"/>
+      <w:pPr>
+        <w:ind w:left="2160" w:hanging="2160"/>
+      </w:pPr>
+      <w:rPr>
+        <w:rFonts w:hint="default"/>
+      </w:rPr>
+    </w:lvl>
+  </w:abstractNum>
+  <w:abstractNum w:abstractNumId="1" w15:restartNumberingAfterBreak="0">
+    <w:nsid w:val="300E4545"/>
+    <w:multiLevelType w:val="multilevel"/>
+    <w:tmpl w:val="300E4545"/>
+    <w:lvl w:ilvl="0">
+      <w:start w:val="1"/>
+      <w:numFmt w:val="decimal"/>
+      <w:lvlText w:val="%1."/>
+      <w:lvlJc w:val="left"/>
+      <w:pPr>
+        <w:ind w:left="360" w:hanging="360"/>
+      </w:pPr>
+      <w:rPr>
+        <w:rFonts w:hint="default"/>
+      </w:rPr>
+    </w:lvl>
+    <w:lvl w:ilvl="1">
+      <w:start w:val="1"/>
+      <w:numFmt w:val="lowerLetter"/>
+      <w:lvlText w:val="%2)"/>
+      <w:lvlJc w:val="left"/>
+      <w:pPr>
+        <w:ind w:left="840" w:hanging="420"/>
+      </w:pPr>
+    </w:lvl>
+    <w:lvl w:ilvl="2">
+      <w:start w:val="1"/>
+      <w:numFmt w:val="lowerRoman"/>
+      <w:lvlText w:val="%3."/>
+      <w:lvlJc w:val="right"/>
+      <w:pPr>
+        <w:ind w:left="1260" w:hanging="420"/>
+      </w:pPr>
+    </w:lvl>
+    <w:lvl w:ilvl="3">
+      <w:start w:val="1"/>
+      <w:numFmt w:val="decimal"/>
+      <w:lvlText w:val="%4."/>
+      <w:lvlJc w:val="left"/>
+      <w:pPr>
+        <w:ind w:left="1680" w:hanging="420"/>
+      </w:pPr>
+    </w:lvl>
+    <w:lvl w:ilvl="4">
+      <w:start w:val="1"/>
+      <w:numFmt w:val="lowerLetter"/>
+      <w:lvlText w:val="%5)"/>
+      <w:lvlJc w:val="left"/>
+      <w:pPr>
+        <w:ind w:left="2100" w:hanging="420"/>
+      </w:pPr>
+    </w:lvl>
+    <w:lvl w:ilvl="5">
+      <w:start w:val="1"/>
+      <w:numFmt w:val="lowerRoman"/>
+      <w:lvlText w:val="%6."/>
+      <w:lvlJc w:val="right"/>
+      <w:pPr>
+        <w:ind w:left="2520" w:hanging="420"/>
+      </w:pPr>
+    </w:lvl>
+    <w:lvl w:ilvl="6">
+      <w:start w:val="1"/>
+      <w:numFmt w:val="decimal"/>
+      <w:lvlText w:val="%7."/>
+      <w:lvlJc w:val="left"/>
+      <w:pPr>
+        <w:ind w:left="2940" w:hanging="420"/>
+      </w:pPr>
+    </w:lvl>
+    <w:lvl w:ilvl="7">
+      <w:start w:val="1"/>
+      <w:numFmt w:val="lowerLetter"/>
+      <w:lvlText w:val="%8)"/>
+      <w:lvlJc w:val="left"/>
+      <w:pPr>
+        <w:ind w:left="3360" w:hanging="420"/>
+      </w:pPr>
+    </w:lvl>
+    <w:lvl w:ilvl="8">
+      <w:start w:val="1"/>
+      <w:numFmt w:val="lowerRoman"/>
+      <w:lvlText w:val="%9."/>
+      <w:lvlJc w:val="right"/>
+      <w:pPr>
+        <w:ind w:left="3780" w:hanging="420"/>
+      </w:pPr>
+    </w:lvl>
+  </w:abstractNum>
+  <w:abstractNum w:abstractNumId="2" w15:restartNumberingAfterBreak="0">
+    <w:nsid w:val="42266B4B"/>
+    <w:multiLevelType w:val="multilevel"/>
+    <w:tmpl w:val="08090025"/>
+    <w:lvl w:ilvl="0">
+      <w:start w:val="1"/>
+      <w:numFmt w:val="decimal"/>
+      <w:pStyle w:val="1"/>
+      <w:lvlText w:val="%1"/>
+      <w:lvlJc w:val="left"/>
+      <w:pPr>
+        <w:ind w:left="432" w:hanging="432"/>
+      </w:pPr>
+    </w:lvl>
+    <w:lvl w:ilvl="1">
+      <w:start w:val="1"/>
+      <w:numFmt w:val="decimal"/>
+      <w:pStyle w:val="2"/>
+      <w:lvlText w:val="%1.%2"/>
+      <w:lvlJc w:val="left"/>
+      <w:pPr>
+        <w:ind w:left="718" w:hanging="576"/>
+      </w:pPr>
+    </w:lvl>
+    <w:lvl w:ilvl="2">
+      <w:start w:val="1"/>
+      <w:numFmt w:val="decimal"/>
+      <w:pStyle w:val="3"/>
+      <w:lvlText w:val="%1.%2.%3"/>
+      <w:lvlJc w:val="left"/>
+      <w:pPr>
+        <w:ind w:left="720" w:hanging="720"/>
+      </w:pPr>
+    </w:lvl>
+    <w:lvl w:ilvl="3">
+      <w:start w:val="1"/>
+      <w:numFmt w:val="decimal"/>
+      <w:pStyle w:val="4"/>
+      <w:lvlText w:val="%1.%2.%3.%4"/>
+      <w:lvlJc w:val="left"/>
+      <w:pPr>
+        <w:ind w:left="864" w:hanging="864"/>
+      </w:pPr>
+    </w:lvl>
+    <w:lvl w:ilvl="4">
+      <w:start w:val="1"/>
+      <w:numFmt w:val="decimal"/>
+      <w:pStyle w:val="5"/>
+      <w:lvlText w:val="%1.%2.%3.%4.%5"/>
+      <w:lvlJc w:val="left"/>
+      <w:pPr>
+        <w:ind w:left="1008" w:hanging="1008"/>
+      </w:pPr>
+    </w:lvl>
+    <w:lvl w:ilvl="5">
+      <w:start w:val="1"/>
+      <w:numFmt w:val="decimal"/>
+      <w:pStyle w:val="6"/>
+      <w:lvlText w:val="%1.%2.%3.%4.%5.%6"/>
+      <w:lvlJc w:val="left"/>
+      <w:pPr>
+        <w:ind w:left="1152" w:hanging="1152"/>
+      </w:pPr>
+    </w:lvl>
+    <w:lvl w:ilvl="6">
+      <w:start w:val="1"/>
+      <w:numFmt w:val="decimal"/>
+      <w:pStyle w:val="7"/>
+      <w:lvlText w:val="%1.%2.%3.%4.%5.%6.%7"/>
+      <w:lvlJc w:val="left"/>
+      <w:pPr>
+        <w:ind w:left="1296" w:hanging="1296"/>
+      </w:pPr>
+    </w:lvl>
+    <w:lvl w:ilvl="7">
+      <w:start w:val="1"/>
+      <w:numFmt w:val="decimal"/>
+      <w:pStyle w:val="8"/>
+      <w:lvlText w:val="%1.%2.%3.%4.%5.%6.%7.%8"/>
+      <w:lvlJc w:val="left"/>
+      <w:pPr>
+        <w:ind w:left="1440" w:hanging="1440"/>
+      </w:pPr>
+    </w:lvl>
+    <w:lvl w:ilvl="8">
+      <w:start w:val="1"/>
+      <w:numFmt w:val="decimal"/>
+      <w:pStyle w:val="9"/>
+      <w:lvlText w:val="%1.%2.%3.%4.%5.%6.%7.%8.%9"/>
+      <w:lvlJc w:val="left"/>
+      <w:pPr>
+        <w:ind w:left="1584" w:hanging="1584"/>
+      </w:pPr>
+    </w:lvl>
+  </w:abstractNum>
+  <w:abstractNum w:abstractNumId="3" w15:restartNumberingAfterBreak="0">
+    <w:nsid w:val="76E6248A"/>
+    <w:multiLevelType w:val="multilevel"/>
+    <w:tmpl w:val="E54C2414"/>
+    <w:lvl w:ilvl="0">
+      <w:start w:val="5"/>
+      <w:numFmt w:val="decimal"/>
+      <w:lvlText w:val="%1"/>
+      <w:lvlJc w:val="left"/>
+      <w:pPr>
+        <w:ind w:left="360" w:hanging="360"/>
+      </w:pPr>
+      <w:rPr>
+        <w:rFonts w:hint="default"/>
+      </w:rPr>
+    </w:lvl>
+    <w:lvl w:ilvl="1">
+      <w:start w:val="3"/>
+      <w:numFmt w:val="decimal"/>
+      <w:lvlText w:val="%1.%2"/>
+      <w:lvlJc w:val="left"/>
+      <w:pPr>
+        <w:ind w:left="862" w:hanging="720"/>
+      </w:pPr>
+      <w:rPr>
+        <w:rFonts w:hint="default"/>
+      </w:rPr>
+    </w:lvl>
+    <w:lvl w:ilvl="2">
+      <w:start w:val="1"/>
+      <w:numFmt w:val="decimal"/>
+      <w:lvlText w:val="%1.%2.%3"/>
+      <w:lvlJc w:val="left"/>
+      <w:pPr>
+        <w:ind w:left="1004" w:hanging="720"/>
+      </w:pPr>
+      <w:rPr>
+        <w:rFonts w:hint="default"/>
+      </w:rPr>
+    </w:lvl>
+    <w:lvl w:ilvl="3">
+      <w:start w:val="1"/>
+      <w:numFmt w:val="decimal"/>
+      <w:lvlText w:val="%1.%2.%3.%4"/>
+      <w:lvlJc w:val="left"/>
+      <w:pPr>
+        <w:ind w:left="1506" w:hanging="1080"/>
+      </w:pPr>
+      <w:rPr>
+        <w:rFonts w:hint="default"/>
+      </w:rPr>
+    </w:lvl>
+    <w:lvl w:ilvl="4">
+      <w:start w:val="1"/>
+      <w:numFmt w:val="decimal"/>
+      <w:lvlText w:val="%1.%2.%3.%4.%5"/>
+      <w:lvlJc w:val="left"/>
+      <w:pPr>
+        <w:ind w:left="1648" w:hanging="1080"/>
+      </w:pPr>
+      <w:rPr>
+        <w:rFonts w:hint="default"/>
+      </w:rPr>
+    </w:lvl>
+    <w:lvl w:ilvl="5">
+      <w:start w:val="1"/>
+      <w:numFmt w:val="decimal"/>
+      <w:lvlText w:val="%1.%2.%3.%4.%5.%6"/>
+      <w:lvlJc w:val="left"/>
+      <w:pPr>
+        <w:ind w:left="2150" w:hanging="1440"/>
+      </w:pPr>
+      <w:rPr>
+        <w:rFonts w:hint="default"/>
+      </w:rPr>
+    </w:lvl>
+    <w:lvl w:ilvl="6">
+      <w:start w:val="1"/>
+      <w:numFmt w:val="decimal"/>
+      <w:lvlText w:val="%1.%2.%3.%4.%5.%6.%7"/>
+      <w:lvlJc w:val="left"/>
+      <w:pPr>
+        <w:ind w:left="2652" w:hanging="1800"/>
+      </w:pPr>
+      <w:rPr>
+        <w:rFonts w:hint="default"/>
+      </w:rPr>
+    </w:lvl>
+    <w:lvl w:ilvl="7">
+      <w:start w:val="1"/>
+      <w:numFmt w:val="decimal"/>
+      <w:lvlText w:val="%1.%2.%3.%4.%5.%6.%7.%8"/>
+      <w:lvlJc w:val="left"/>
+      <w:pPr>
+        <w:ind w:left="2794" w:hanging="1800"/>
+      </w:pPr>
+      <w:rPr>
+        <w:rFonts w:hint="default"/>
+      </w:rPr>
+    </w:lvl>
+    <w:lvl w:ilvl="8">
+      <w:start w:val="1"/>
+      <w:numFmt w:val="decimal"/>
+      <w:lvlText w:val="%1.%2.%3.%4.%5.%6.%7.%8.%9"/>
+      <w:lvlJc w:val="left"/>
+      <w:pPr>
+        <w:ind w:left="3296" w:hanging="2160"/>
+      </w:pPr>
+      <w:rPr>
+        <w:rFonts w:hint="default"/>
+      </w:rPr>
+    </w:lvl>
+  </w:abstractNum>
+  <w:num w:numId="1">
+    <w:abstractNumId w:val="2"/>
+  </w:num>
+  <w:num w:numId="2">
+    <w:abstractNumId w:val="2"/>
+  </w:num>
+  <w:num w:numId="3">
+    <w:abstractNumId w:val="1"/>
+  </w:num>
+  <w:num w:numId="4">
+    <w:abstractNumId w:val="3"/>
+  </w:num>
+  <w:num w:numId="5">
+    <w:abstractNumId w:val="0"/>
+  </w:num>
+</w:numbering>
 </file>
 
 <file path=word/styles.xml><?xml version="1.0" encoding="utf-8"?>
@@ -992,6 +1354,7 @@
     <w:lsdException w:name="HTML Sample" w:semiHidden="1" w:unhideWhenUsed="1"/>
     <w:lsdException w:name="HTML Typewriter" w:semiHidden="1" w:unhideWhenUsed="1"/>
     <w:lsdException w:name="HTML Variable" w:semiHidden="1" w:unhideWhenUsed="1"/>
+    <w:lsdException w:name="Normal Table" w:semiHidden="1" w:unhideWhenUsed="1"/>
     <w:lsdException w:name="annotation subject" w:semiHidden="1" w:unhideWhenUsed="1"/>
     <w:lsdException w:name="No List" w:semiHidden="1" w:unhideWhenUsed="1"/>
     <w:lsdException w:name="Outline List 1" w:semiHidden="1" w:unhideWhenUsed="1"/>
@@ -1037,9 +1400,11 @@
     <w:lsdException w:name="Table Subtle 1" w:semiHidden="1" w:unhideWhenUsed="1"/>
     <w:lsdException w:name="Table Subtle 2" w:semiHidden="1" w:unhideWhenUsed="1"/>
     <w:lsdException w:name="Table Web 1" w:semiHidden="1" w:unhideWhenUsed="1"/>
+    <w:lsdException w:name="Table Web 2" w:semiHidden="1" w:unhideWhenUsed="1"/>
     <w:lsdException w:name="Table Web 3" w:semiHidden="1" w:unhideWhenUsed="1"/>
     <w:lsdException w:name="Balloon Text" w:semiHidden="1" w:unhideWhenUsed="1"/>
     <w:lsdException w:name="Table Grid" w:uiPriority="39"/>
+    <w:lsdException w:name="Table Theme" w:semiHidden="1" w:unhideWhenUsed="1"/>
     <w:lsdException w:name="Placeholder Text" w:semiHidden="1"/>
     <w:lsdException w:name="No Spacing" w:uiPriority="1" w:qFormat="1"/>
     <w:lsdException w:name="Light Shading" w:uiPriority="60"/>
@@ -1270,6 +1635,250 @@
       <w:jc w:val="both"/>
     </w:pPr>
   </w:style>
+  <w:style w:type="paragraph" w:styleId="1">
+    <w:name w:val="heading 1"/>
+    <w:basedOn w:val="a"/>
+    <w:next w:val="a"/>
+    <w:link w:val="10"/>
+    <w:uiPriority w:val="9"/>
+    <w:qFormat/>
+    <w:rsid w:val="006B713A"/>
+    <w:pPr>
+      <w:keepNext/>
+      <w:keepLines/>
+      <w:numPr>
+        <w:numId w:val="1"/>
+      </w:numPr>
+      <w:spacing w:before="240"/>
+      <w:jc w:val="left"/>
+      <w:outlineLvl w:val="0"/>
+    </w:pPr>
+    <w:rPr>
+      <w:rFonts w:asciiTheme="majorHAnsi" w:eastAsiaTheme="majorEastAsia" w:hAnsiTheme="majorHAnsi" w:cstheme="majorBidi"/>
+      <w:b/>
+      <w:sz w:val="32"/>
+      <w:szCs w:val="32"/>
+      <w:lang w:val="en-GB"/>
+    </w:rPr>
+  </w:style>
+  <w:style w:type="paragraph" w:styleId="2">
+    <w:name w:val="heading 2"/>
+    <w:basedOn w:val="a"/>
+    <w:next w:val="a"/>
+    <w:link w:val="20"/>
+    <w:uiPriority w:val="9"/>
+    <w:unhideWhenUsed/>
+    <w:qFormat/>
+    <w:rsid w:val="006B713A"/>
+    <w:pPr>
+      <w:keepNext/>
+      <w:keepLines/>
+      <w:numPr>
+        <w:ilvl w:val="1"/>
+        <w:numId w:val="1"/>
+      </w:numPr>
+      <w:spacing w:before="40"/>
+      <w:jc w:val="left"/>
+      <w:outlineLvl w:val="1"/>
+    </w:pPr>
+    <w:rPr>
+      <w:rFonts w:asciiTheme="majorHAnsi" w:eastAsiaTheme="majorEastAsia" w:hAnsiTheme="majorHAnsi" w:cstheme="majorBidi"/>
+      <w:sz w:val="26"/>
+      <w:szCs w:val="26"/>
+      <w:lang w:val="en-GB"/>
+    </w:rPr>
+  </w:style>
+  <w:style w:type="paragraph" w:styleId="3">
+    <w:name w:val="heading 3"/>
+    <w:basedOn w:val="a"/>
+    <w:next w:val="a"/>
+    <w:link w:val="30"/>
+    <w:uiPriority w:val="9"/>
+    <w:unhideWhenUsed/>
+    <w:qFormat/>
+    <w:rsid w:val="006B713A"/>
+    <w:pPr>
+      <w:keepNext/>
+      <w:keepLines/>
+      <w:numPr>
+        <w:ilvl w:val="2"/>
+        <w:numId w:val="1"/>
+      </w:numPr>
+      <w:spacing w:before="40"/>
+      <w:outlineLvl w:val="2"/>
+    </w:pPr>
+    <w:rPr>
+      <w:rFonts w:asciiTheme="majorHAnsi" w:eastAsiaTheme="majorEastAsia" w:hAnsiTheme="majorHAnsi" w:cstheme="majorBidi"/>
+      <w:color w:val="1F3763" w:themeColor="accent1" w:themeShade="7F"/>
+      <w:sz w:val="24"/>
+      <w:szCs w:val="24"/>
+      <w:lang w:val="en-GB"/>
+    </w:rPr>
+  </w:style>
+  <w:style w:type="paragraph" w:styleId="4">
+    <w:name w:val="heading 4"/>
+    <w:basedOn w:val="a"/>
+    <w:next w:val="a"/>
+    <w:link w:val="40"/>
+    <w:uiPriority w:val="9"/>
+    <w:semiHidden/>
+    <w:unhideWhenUsed/>
+    <w:qFormat/>
+    <w:rsid w:val="006B713A"/>
+    <w:pPr>
+      <w:keepNext/>
+      <w:keepLines/>
+      <w:numPr>
+        <w:ilvl w:val="3"/>
+        <w:numId w:val="1"/>
+      </w:numPr>
+      <w:spacing w:before="40"/>
+      <w:outlineLvl w:val="3"/>
+    </w:pPr>
+    <w:rPr>
+      <w:rFonts w:asciiTheme="majorHAnsi" w:eastAsiaTheme="majorEastAsia" w:hAnsiTheme="majorHAnsi" w:cstheme="majorBidi"/>
+      <w:i/>
+      <w:iCs/>
+      <w:color w:val="2F5496" w:themeColor="accent1" w:themeShade="BF"/>
+      <w:lang w:val="en-GB"/>
+    </w:rPr>
+  </w:style>
+  <w:style w:type="paragraph" w:styleId="5">
+    <w:name w:val="heading 5"/>
+    <w:basedOn w:val="a"/>
+    <w:next w:val="a"/>
+    <w:link w:val="50"/>
+    <w:uiPriority w:val="9"/>
+    <w:semiHidden/>
+    <w:unhideWhenUsed/>
+    <w:qFormat/>
+    <w:rsid w:val="006B713A"/>
+    <w:pPr>
+      <w:keepNext/>
+      <w:keepLines/>
+      <w:numPr>
+        <w:ilvl w:val="4"/>
+        <w:numId w:val="1"/>
+      </w:numPr>
+      <w:spacing w:before="40"/>
+      <w:outlineLvl w:val="4"/>
+    </w:pPr>
+    <w:rPr>
+      <w:rFonts w:asciiTheme="majorHAnsi" w:eastAsiaTheme="majorEastAsia" w:hAnsiTheme="majorHAnsi" w:cstheme="majorBidi"/>
+      <w:color w:val="2F5496" w:themeColor="accent1" w:themeShade="BF"/>
+      <w:lang w:val="en-GB"/>
+    </w:rPr>
+  </w:style>
+  <w:style w:type="paragraph" w:styleId="6">
+    <w:name w:val="heading 6"/>
+    <w:basedOn w:val="a"/>
+    <w:next w:val="a"/>
+    <w:link w:val="60"/>
+    <w:uiPriority w:val="9"/>
+    <w:semiHidden/>
+    <w:unhideWhenUsed/>
+    <w:qFormat/>
+    <w:rsid w:val="006B713A"/>
+    <w:pPr>
+      <w:keepNext/>
+      <w:keepLines/>
+      <w:numPr>
+        <w:ilvl w:val="5"/>
+        <w:numId w:val="1"/>
+      </w:numPr>
+      <w:spacing w:before="40"/>
+      <w:outlineLvl w:val="5"/>
+    </w:pPr>
+    <w:rPr>
+      <w:rFonts w:asciiTheme="majorHAnsi" w:eastAsiaTheme="majorEastAsia" w:hAnsiTheme="majorHAnsi" w:cstheme="majorBidi"/>
+      <w:color w:val="1F3763" w:themeColor="accent1" w:themeShade="7F"/>
+      <w:lang w:val="en-GB"/>
+    </w:rPr>
+  </w:style>
+  <w:style w:type="paragraph" w:styleId="7">
+    <w:name w:val="heading 7"/>
+    <w:basedOn w:val="a"/>
+    <w:next w:val="a"/>
+    <w:link w:val="70"/>
+    <w:uiPriority w:val="9"/>
+    <w:semiHidden/>
+    <w:unhideWhenUsed/>
+    <w:qFormat/>
+    <w:rsid w:val="006B713A"/>
+    <w:pPr>
+      <w:keepNext/>
+      <w:keepLines/>
+      <w:numPr>
+        <w:ilvl w:val="6"/>
+        <w:numId w:val="1"/>
+      </w:numPr>
+      <w:spacing w:before="40"/>
+      <w:outlineLvl w:val="6"/>
+    </w:pPr>
+    <w:rPr>
+      <w:rFonts w:asciiTheme="majorHAnsi" w:eastAsiaTheme="majorEastAsia" w:hAnsiTheme="majorHAnsi" w:cstheme="majorBidi"/>
+      <w:i/>
+      <w:iCs/>
+      <w:color w:val="1F3763" w:themeColor="accent1" w:themeShade="7F"/>
+      <w:lang w:val="en-GB"/>
+    </w:rPr>
+  </w:style>
+  <w:style w:type="paragraph" w:styleId="8">
+    <w:name w:val="heading 8"/>
+    <w:basedOn w:val="a"/>
+    <w:next w:val="a"/>
+    <w:link w:val="80"/>
+    <w:uiPriority w:val="9"/>
+    <w:semiHidden/>
+    <w:unhideWhenUsed/>
+    <w:qFormat/>
+    <w:rsid w:val="006B713A"/>
+    <w:pPr>
+      <w:keepNext/>
+      <w:keepLines/>
+      <w:numPr>
+        <w:ilvl w:val="7"/>
+        <w:numId w:val="1"/>
+      </w:numPr>
+      <w:spacing w:before="40"/>
+      <w:outlineLvl w:val="7"/>
+    </w:pPr>
+    <w:rPr>
+      <w:rFonts w:asciiTheme="majorHAnsi" w:eastAsiaTheme="majorEastAsia" w:hAnsiTheme="majorHAnsi" w:cstheme="majorBidi"/>
+      <w:color w:val="272727" w:themeColor="text1" w:themeTint="D8"/>
+      <w:szCs w:val="21"/>
+      <w:lang w:val="en-GB"/>
+    </w:rPr>
+  </w:style>
+  <w:style w:type="paragraph" w:styleId="9">
+    <w:name w:val="heading 9"/>
+    <w:basedOn w:val="a"/>
+    <w:next w:val="a"/>
+    <w:link w:val="90"/>
+    <w:uiPriority w:val="9"/>
+    <w:semiHidden/>
+    <w:unhideWhenUsed/>
+    <w:qFormat/>
+    <w:rsid w:val="006B713A"/>
+    <w:pPr>
+      <w:keepNext/>
+      <w:keepLines/>
+      <w:numPr>
+        <w:ilvl w:val="8"/>
+        <w:numId w:val="1"/>
+      </w:numPr>
+      <w:spacing w:before="40"/>
+      <w:outlineLvl w:val="8"/>
+    </w:pPr>
+    <w:rPr>
+      <w:rFonts w:asciiTheme="majorHAnsi" w:eastAsiaTheme="majorEastAsia" w:hAnsiTheme="majorHAnsi" w:cstheme="majorBidi"/>
+      <w:i/>
+      <w:iCs/>
+      <w:color w:val="272727" w:themeColor="text1" w:themeTint="D8"/>
+      <w:szCs w:val="21"/>
+      <w:lang w:val="en-GB"/>
+    </w:rPr>
+  </w:style>
   <w:style w:type="character" w:default="1" w:styleId="a0">
     <w:name w:val="Default Paragraph Font"/>
     <w:uiPriority w:val="1"/>
@@ -1430,6 +2039,133 @@
     <w:uiPriority w:val="99"/>
     <w:semiHidden/>
     <w:rsid w:val="00CD6F12"/>
+  </w:style>
+  <w:style w:type="character" w:customStyle="1" w:styleId="10">
+    <w:name w:val="标题 1 字符"/>
+    <w:basedOn w:val="a0"/>
+    <w:link w:val="1"/>
+    <w:uiPriority w:val="9"/>
+    <w:rsid w:val="006B713A"/>
+    <w:rPr>
+      <w:rFonts w:asciiTheme="majorHAnsi" w:eastAsiaTheme="majorEastAsia" w:hAnsiTheme="majorHAnsi" w:cstheme="majorBidi"/>
+      <w:b/>
+      <w:sz w:val="32"/>
+      <w:szCs w:val="32"/>
+      <w:lang w:val="en-GB"/>
+    </w:rPr>
+  </w:style>
+  <w:style w:type="character" w:customStyle="1" w:styleId="20">
+    <w:name w:val="标题 2 字符"/>
+    <w:basedOn w:val="a0"/>
+    <w:link w:val="2"/>
+    <w:uiPriority w:val="9"/>
+    <w:rsid w:val="006B713A"/>
+    <w:rPr>
+      <w:rFonts w:asciiTheme="majorHAnsi" w:eastAsiaTheme="majorEastAsia" w:hAnsiTheme="majorHAnsi" w:cstheme="majorBidi"/>
+      <w:sz w:val="26"/>
+      <w:szCs w:val="26"/>
+      <w:lang w:val="en-GB"/>
+    </w:rPr>
+  </w:style>
+  <w:style w:type="character" w:customStyle="1" w:styleId="30">
+    <w:name w:val="标题 3 字符"/>
+    <w:basedOn w:val="a0"/>
+    <w:link w:val="3"/>
+    <w:uiPriority w:val="9"/>
+    <w:rsid w:val="006B713A"/>
+    <w:rPr>
+      <w:rFonts w:asciiTheme="majorHAnsi" w:eastAsiaTheme="majorEastAsia" w:hAnsiTheme="majorHAnsi" w:cstheme="majorBidi"/>
+      <w:color w:val="1F3763" w:themeColor="accent1" w:themeShade="7F"/>
+      <w:sz w:val="24"/>
+      <w:szCs w:val="24"/>
+      <w:lang w:val="en-GB"/>
+    </w:rPr>
+  </w:style>
+  <w:style w:type="character" w:customStyle="1" w:styleId="40">
+    <w:name w:val="标题 4 字符"/>
+    <w:basedOn w:val="a0"/>
+    <w:link w:val="4"/>
+    <w:uiPriority w:val="9"/>
+    <w:semiHidden/>
+    <w:rsid w:val="006B713A"/>
+    <w:rPr>
+      <w:rFonts w:asciiTheme="majorHAnsi" w:eastAsiaTheme="majorEastAsia" w:hAnsiTheme="majorHAnsi" w:cstheme="majorBidi"/>
+      <w:i/>
+      <w:iCs/>
+      <w:color w:val="2F5496" w:themeColor="accent1" w:themeShade="BF"/>
+      <w:lang w:val="en-GB"/>
+    </w:rPr>
+  </w:style>
+  <w:style w:type="character" w:customStyle="1" w:styleId="50">
+    <w:name w:val="标题 5 字符"/>
+    <w:basedOn w:val="a0"/>
+    <w:link w:val="5"/>
+    <w:uiPriority w:val="9"/>
+    <w:semiHidden/>
+    <w:rsid w:val="006B713A"/>
+    <w:rPr>
+      <w:rFonts w:asciiTheme="majorHAnsi" w:eastAsiaTheme="majorEastAsia" w:hAnsiTheme="majorHAnsi" w:cstheme="majorBidi"/>
+      <w:color w:val="2F5496" w:themeColor="accent1" w:themeShade="BF"/>
+      <w:lang w:val="en-GB"/>
+    </w:rPr>
+  </w:style>
+  <w:style w:type="character" w:customStyle="1" w:styleId="60">
+    <w:name w:val="标题 6 字符"/>
+    <w:basedOn w:val="a0"/>
+    <w:link w:val="6"/>
+    <w:uiPriority w:val="9"/>
+    <w:semiHidden/>
+    <w:rsid w:val="006B713A"/>
+    <w:rPr>
+      <w:rFonts w:asciiTheme="majorHAnsi" w:eastAsiaTheme="majorEastAsia" w:hAnsiTheme="majorHAnsi" w:cstheme="majorBidi"/>
+      <w:color w:val="1F3763" w:themeColor="accent1" w:themeShade="7F"/>
+      <w:lang w:val="en-GB"/>
+    </w:rPr>
+  </w:style>
+  <w:style w:type="character" w:customStyle="1" w:styleId="70">
+    <w:name w:val="标题 7 字符"/>
+    <w:basedOn w:val="a0"/>
+    <w:link w:val="7"/>
+    <w:uiPriority w:val="9"/>
+    <w:semiHidden/>
+    <w:rsid w:val="006B713A"/>
+    <w:rPr>
+      <w:rFonts w:asciiTheme="majorHAnsi" w:eastAsiaTheme="majorEastAsia" w:hAnsiTheme="majorHAnsi" w:cstheme="majorBidi"/>
+      <w:i/>
+      <w:iCs/>
+      <w:color w:val="1F3763" w:themeColor="accent1" w:themeShade="7F"/>
+      <w:lang w:val="en-GB"/>
+    </w:rPr>
+  </w:style>
+  <w:style w:type="character" w:customStyle="1" w:styleId="80">
+    <w:name w:val="标题 8 字符"/>
+    <w:basedOn w:val="a0"/>
+    <w:link w:val="8"/>
+    <w:uiPriority w:val="9"/>
+    <w:semiHidden/>
+    <w:rsid w:val="006B713A"/>
+    <w:rPr>
+      <w:rFonts w:asciiTheme="majorHAnsi" w:eastAsiaTheme="majorEastAsia" w:hAnsiTheme="majorHAnsi" w:cstheme="majorBidi"/>
+      <w:color w:val="272727" w:themeColor="text1" w:themeTint="D8"/>
+      <w:szCs w:val="21"/>
+      <w:lang w:val="en-GB"/>
+    </w:rPr>
+  </w:style>
+  <w:style w:type="character" w:customStyle="1" w:styleId="90">
+    <w:name w:val="标题 9 字符"/>
+    <w:basedOn w:val="a0"/>
+    <w:link w:val="9"/>
+    <w:uiPriority w:val="9"/>
+    <w:semiHidden/>
+    <w:rsid w:val="006B713A"/>
+    <w:rPr>
+      <w:rFonts w:asciiTheme="majorHAnsi" w:eastAsiaTheme="majorEastAsia" w:hAnsiTheme="majorHAnsi" w:cstheme="majorBidi"/>
+      <w:i/>
+      <w:iCs/>
+      <w:color w:val="272727" w:themeColor="text1" w:themeTint="D8"/>
+      <w:szCs w:val="21"/>
+      <w:lang w:val="en-GB"/>
+    </w:rPr>
   </w:style>
 </w:styles>
 </file>
